--- a/Labfiles/Starter/DP-201.6/DP-201-Lab06_Ex02_Ta01.docx
+++ b/Labfiles/Starter/DP-201.6/DP-201-Lab06_Ex02_Ta01.docx
@@ -90,8 +90,6 @@
         </w:rPr>
         <w:t xml:space="preserve"> </w:t>
       </w:r>
-      <w:bookmarkStart w:id="0" w:name="_GoBack"/>
-      <w:bookmarkEnd w:id="0"/>
       <w:r>
         <w:rPr>
           <w:rFonts w:eastAsiaTheme="minorHAnsi"/>
@@ -400,6 +398,12 @@
                 <w:rFonts w:ascii="Segoe UI" w:hAnsi="Segoe UI" w:cs="Segoe UI"/>
               </w:rPr>
             </w:pPr>
+            <w:r>
+              <w:rPr>
+                <w:rFonts w:ascii="Segoe UI" w:hAnsi="Segoe UI" w:cs="Segoe UI"/>
+              </w:rPr>
+              <w:t>Azure Monitor</w:t>
+            </w:r>
           </w:p>
         </w:tc>
         <w:tc>
@@ -412,6 +416,12 @@
                 <w:rFonts w:ascii="Segoe UI" w:hAnsi="Segoe UI" w:cs="Segoe UI"/>
               </w:rPr>
             </w:pPr>
+            <w:r>
+              <w:rPr>
+                <w:rFonts w:ascii="Segoe UI" w:hAnsi="Segoe UI" w:cs="Segoe UI"/>
+              </w:rPr>
+              <w:t xml:space="preserve">Can be used with many SaaS and PaaS </w:t>
+            </w:r>
           </w:p>
         </w:tc>
         <w:tc>
@@ -424,6 +434,12 @@
                 <w:rFonts w:ascii="Segoe UI" w:hAnsi="Segoe UI" w:cs="Segoe UI"/>
               </w:rPr>
             </w:pPr>
+            <w:r>
+              <w:rPr>
+                <w:rFonts w:ascii="Segoe UI" w:hAnsi="Segoe UI" w:cs="Segoe UI"/>
+              </w:rPr>
+              <w:t>Sending Alerts, Notifications and Metric Queries on many cloud products and services</w:t>
+            </w:r>
           </w:p>
         </w:tc>
       </w:tr>
@@ -458,6 +474,12 @@
                 <w:rFonts w:ascii="Segoe UI" w:hAnsi="Segoe UI" w:cs="Segoe UI"/>
               </w:rPr>
             </w:pPr>
+            <w:r>
+              <w:rPr>
+                <w:rFonts w:ascii="Segoe UI" w:hAnsi="Segoe UI" w:cs="Segoe UI"/>
+              </w:rPr>
+              <w:t>Cost Management + Billing</w:t>
+            </w:r>
           </w:p>
         </w:tc>
         <w:tc>
@@ -472,6 +494,12 @@
                 <w:rFonts w:ascii="Segoe UI" w:hAnsi="Segoe UI" w:cs="Segoe UI"/>
               </w:rPr>
             </w:pPr>
+            <w:r>
+              <w:rPr>
+                <w:rFonts w:ascii="Segoe UI" w:hAnsi="Segoe UI" w:cs="Segoe UI"/>
+              </w:rPr>
+              <w:t>Can be used with many SaaS and PaaS</w:t>
+            </w:r>
           </w:p>
         </w:tc>
         <w:tc>
@@ -486,6 +514,24 @@
                 <w:rFonts w:ascii="Segoe UI" w:hAnsi="Segoe UI" w:cs="Segoe UI"/>
               </w:rPr>
             </w:pPr>
+            <w:r>
+              <w:rPr>
+                <w:rFonts w:ascii="Segoe UI" w:hAnsi="Segoe UI" w:cs="Segoe UI"/>
+              </w:rPr>
+              <w:t xml:space="preserve">Manage Azure spend per month and get predictive analytics on costs. Azure </w:t>
+            </w:r>
+            <w:r>
+              <w:rPr>
+                <w:rFonts w:ascii="Segoe UI" w:hAnsi="Segoe UI" w:cs="Segoe UI"/>
+              </w:rPr>
+              <w:t xml:space="preserve">expenses </w:t>
+            </w:r>
+            <w:r>
+              <w:rPr>
+                <w:rFonts w:ascii="Segoe UI" w:hAnsi="Segoe UI" w:cs="Segoe UI"/>
+              </w:rPr>
+              <w:t>management is free using the Cost Management + Billing center</w:t>
+            </w:r>
           </w:p>
         </w:tc>
       </w:tr>
@@ -520,6 +566,12 @@
                 <w:rFonts w:ascii="Segoe UI" w:hAnsi="Segoe UI" w:cs="Segoe UI"/>
               </w:rPr>
             </w:pPr>
+            <w:r>
+              <w:rPr>
+                <w:rFonts w:ascii="Segoe UI" w:hAnsi="Segoe UI" w:cs="Segoe UI"/>
+              </w:rPr>
+              <w:t>IoT Hub</w:t>
+            </w:r>
           </w:p>
         </w:tc>
         <w:tc>
@@ -532,6 +584,12 @@
                 <w:rFonts w:ascii="Segoe UI" w:hAnsi="Segoe UI" w:cs="Segoe UI"/>
               </w:rPr>
             </w:pPr>
+            <w:r>
+              <w:rPr>
+                <w:rFonts w:ascii="Segoe UI" w:hAnsi="Segoe UI" w:cs="Segoe UI"/>
+              </w:rPr>
+              <w:t>IoT Hub devices connected</w:t>
+            </w:r>
           </w:p>
         </w:tc>
         <w:tc>
@@ -544,72 +602,12 @@
                 <w:rFonts w:ascii="Segoe UI" w:hAnsi="Segoe UI" w:cs="Segoe UI"/>
               </w:rPr>
             </w:pPr>
-          </w:p>
-        </w:tc>
-      </w:tr>
-      <w:tr>
-        <w:tc>
-          <w:tcPr>
-            <w:tcW w:w="615" w:type="dxa"/>
-          </w:tcPr>
-          <w:p>
-            <w:pPr>
-              <w:rPr>
-                <w:rFonts w:ascii="Segoe UI" w:hAnsi="Segoe UI" w:cs="Segoe UI"/>
-              </w:rPr>
-            </w:pPr>
-            <w:r>
-              <w:rPr>
-                <w:rFonts w:ascii="Segoe UI" w:hAnsi="Segoe UI" w:cs="Segoe UI"/>
-              </w:rPr>
-              <w:t>4</w:t>
-            </w:r>
-          </w:p>
-        </w:tc>
-        <w:tc>
-          <w:tcPr>
-            <w:tcW w:w="1932" w:type="dxa"/>
-          </w:tcPr>
-          <w:p>
-            <w:pPr>
-              <w:shd w:val="clear" w:color="auto" w:fill="FFFFFF"/>
-              <w:spacing w:line="285" w:lineRule="atLeast"/>
-              <w:rPr>
-                <w:rFonts w:ascii="Segoe UI" w:hAnsi="Segoe UI" w:cs="Segoe UI"/>
-              </w:rPr>
-            </w:pPr>
-          </w:p>
-        </w:tc>
-        <w:tc>
-          <w:tcPr>
-            <w:tcW w:w="1559" w:type="dxa"/>
-          </w:tcPr>
-          <w:p>
-            <w:pPr>
-              <w:shd w:val="clear" w:color="auto" w:fill="FFFFFF"/>
-              <w:spacing w:line="285" w:lineRule="atLeast"/>
-              <w:rPr>
-                <w:rFonts w:ascii="Segoe UI" w:hAnsi="Segoe UI" w:cs="Segoe UI"/>
-                <w:color w:val="000000"/>
-                <w:shd w:val="clear" w:color="auto" w:fill="FFFFFF"/>
-              </w:rPr>
-            </w:pPr>
-          </w:p>
-        </w:tc>
-        <w:tc>
-          <w:tcPr>
-            <w:tcW w:w="9842" w:type="dxa"/>
-          </w:tcPr>
-          <w:p>
-            <w:pPr>
-              <w:shd w:val="clear" w:color="auto" w:fill="FFFFFF"/>
-              <w:spacing w:line="285" w:lineRule="atLeast"/>
-              <w:rPr>
-                <w:rFonts w:ascii="Segoe UI" w:hAnsi="Segoe UI" w:cs="Segoe UI"/>
-                <w:color w:val="000000"/>
-                <w:shd w:val="clear" w:color="auto" w:fill="FFFFFF"/>
-              </w:rPr>
-            </w:pPr>
+            <w:r>
+              <w:rPr>
+                <w:rFonts w:ascii="Segoe UI" w:hAnsi="Segoe UI" w:cs="Segoe UI"/>
+              </w:rPr>
+              <w:t>Get information about connected devices</w:t>
+            </w:r>
           </w:p>
         </w:tc>
       </w:tr>
